--- a/doc/刘波    男     42岁   18770679096.docx
+++ b/doc/刘波    男     42岁   18770679096.docx
@@ -3,11 +3,6 @@
 <w:document xmlns:ve="http://schemas.openxmlformats.org/markup-compatibility/2006" xmlns:o="urn:schemas-microsoft-com:office:office" xmlns:r="http://schemas.openxmlformats.org/officeDocument/2006/relationships" xmlns:m="http://schemas.openxmlformats.org/officeDocument/2006/math" xmlns:v="urn:schemas-microsoft-com:vml" xmlns:wp="http://schemas.openxmlformats.org/drawingml/2006/wordprocessingDrawing" xmlns:w10="urn:schemas-microsoft-com:office:word" xmlns:w="http://schemas.openxmlformats.org/wordprocessingml/2006/main" xmlns:wne="http://schemas.microsoft.com/office/word/2006/wordml">
   <w:body>
     <w:p>
-      <w:pPr>
-        <w:rPr>
-          <w:rFonts w:hint="eastAsia"/>
-        </w:rPr>
-      </w:pPr>
       <w:r>
         <w:rPr>
           <w:rFonts w:hint="eastAsia"/>
@@ -46,21 +41,11 @@
       </w:r>
     </w:p>
     <w:p>
-      <w:pPr>
-        <w:rPr>
-          <w:rFonts w:hint="eastAsia"/>
-        </w:rPr>
-      </w:pPr>
       <w:r>
         <w:t>2016/9/3</w:t>
       </w:r>
     </w:p>
     <w:p>
-      <w:pPr>
-        <w:rPr>
-          <w:rFonts w:hint="eastAsia"/>
-        </w:rPr>
-      </w:pPr>
       <w:r>
         <w:rPr>
           <w:rFonts w:hint="eastAsia"/>
@@ -107,9 +92,6 @@
     <w:p>
       <w:pPr>
         <w:ind w:firstLine="630"/>
-        <w:rPr>
-          <w:rFonts w:hint="eastAsia"/>
-        </w:rPr>
       </w:pPr>
       <w:r>
         <w:rPr>
@@ -155,6 +137,180 @@
       </w:r>
     </w:p>
     <w:p>
+      <w:r>
+        <w:rPr>
+          <w:rFonts w:hint="eastAsia"/>
+        </w:rPr>
+        <w:t>舌：</w:t>
+      </w:r>
+      <w:r>
+        <w:rPr>
+          <w:rFonts w:hint="eastAsia"/>
+        </w:rPr>
+        <w:t>舌质红</w:t>
+      </w:r>
+      <w:r>
+        <w:rPr>
+          <w:rFonts w:hint="eastAsia"/>
+        </w:rPr>
+        <w:t xml:space="preserve"> </w:t>
+      </w:r>
+      <w:r>
+        <w:rPr>
+          <w:rFonts w:hint="eastAsia"/>
+        </w:rPr>
+        <w:t>苔厚老稍黄</w:t>
+      </w:r>
+      <w:r>
+        <w:rPr>
+          <w:rFonts w:hint="eastAsia"/>
+        </w:rPr>
+        <w:t xml:space="preserve"> </w:t>
+      </w:r>
+      <w:r>
+        <w:rPr>
+          <w:rFonts w:hint="eastAsia"/>
+        </w:rPr>
+        <w:t>舌下络粗</w:t>
+      </w:r>
+    </w:p>
+    <w:p>
+      <w:r>
+        <w:rPr>
+          <w:rFonts w:hint="eastAsia"/>
+        </w:rPr>
+        <w:t>主症：咽痒，咳嗽一个月，牙龈稍痛，</w:t>
+      </w:r>
+      <w:r>
+        <w:rPr>
+          <w:rFonts w:hint="eastAsia"/>
+        </w:rPr>
+        <w:t>白痰。食欲一般，颈项稍有不适。大便两天一次。目蒙。</w:t>
+      </w:r>
+    </w:p>
+    <w:p>
+      <w:r>
+        <w:rPr>
+          <w:rFonts w:hint="eastAsia"/>
+        </w:rPr>
+        <w:t>方：麻黄</w:t>
+      </w:r>
+      <w:r>
+        <w:rPr>
+          <w:rFonts w:hint="eastAsia"/>
+        </w:rPr>
+        <w:t>10</w:t>
+      </w:r>
+      <w:r>
+        <w:rPr>
+          <w:rFonts w:hint="eastAsia"/>
+        </w:rPr>
+        <w:t>桂枝</w:t>
+      </w:r>
+      <w:r>
+        <w:rPr>
+          <w:rFonts w:hint="eastAsia"/>
+        </w:rPr>
+        <w:t>15</w:t>
+      </w:r>
+      <w:r>
+        <w:rPr>
+          <w:rFonts w:hint="eastAsia"/>
+        </w:rPr>
+        <w:t>白芍</w:t>
+      </w:r>
+      <w:r>
+        <w:rPr>
+          <w:rFonts w:hint="eastAsia"/>
+        </w:rPr>
+        <w:t>15</w:t>
+      </w:r>
+      <w:r>
+        <w:rPr>
+          <w:rFonts w:hint="eastAsia"/>
+        </w:rPr>
+        <w:t>干姜</w:t>
+      </w:r>
+      <w:r>
+        <w:rPr>
+          <w:rFonts w:hint="eastAsia"/>
+        </w:rPr>
+        <w:t>20</w:t>
+      </w:r>
+      <w:r>
+        <w:rPr>
+          <w:rFonts w:hint="eastAsia"/>
+        </w:rPr>
+        <w:t>细辛</w:t>
+      </w:r>
+      <w:r>
+        <w:rPr>
+          <w:rFonts w:hint="eastAsia"/>
+        </w:rPr>
+        <w:t>10</w:t>
+      </w:r>
+      <w:r>
+        <w:rPr>
+          <w:rFonts w:hint="eastAsia"/>
+        </w:rPr>
+        <w:t>五味子</w:t>
+      </w:r>
+      <w:r>
+        <w:rPr>
+          <w:rFonts w:hint="eastAsia"/>
+        </w:rPr>
+        <w:t>12</w:t>
+      </w:r>
+      <w:r>
+        <w:rPr>
+          <w:rFonts w:hint="eastAsia"/>
+        </w:rPr>
+        <w:t>旱半夏</w:t>
+      </w:r>
+      <w:r>
+        <w:rPr>
+          <w:rFonts w:hint="eastAsia"/>
+        </w:rPr>
+        <w:t>15</w:t>
+      </w:r>
+      <w:r>
+        <w:rPr>
+          <w:rFonts w:hint="eastAsia"/>
+        </w:rPr>
+        <w:t>炙甘草</w:t>
+      </w:r>
+      <w:r>
+        <w:rPr>
+          <w:rFonts w:hint="eastAsia"/>
+        </w:rPr>
+        <w:t>10</w:t>
+      </w:r>
+      <w:r>
+        <w:rPr>
+          <w:rFonts w:hint="eastAsia"/>
+        </w:rPr>
+        <w:t>石膏</w:t>
+      </w:r>
+      <w:r>
+        <w:rPr>
+          <w:rFonts w:hint="eastAsia"/>
+        </w:rPr>
+        <w:t>15</w:t>
+      </w:r>
+      <w:r>
+        <w:rPr>
+          <w:rFonts w:hint="eastAsia"/>
+        </w:rPr>
+        <w:t>茯苓</w:t>
+      </w:r>
+      <w:r>
+        <w:rPr>
+          <w:rFonts w:hint="eastAsia"/>
+        </w:rPr>
+        <w:t>20</w:t>
+      </w:r>
+    </w:p>
+    <w:p>
       <w:pPr>
         <w:rPr>
           <w:rFonts w:hint="eastAsia"/>
@@ -164,13 +320,36 @@
         <w:rPr>
           <w:rFonts w:hint="eastAsia"/>
         </w:rPr>
-        <w:t>舌：</w:t>
-      </w:r>
-      <w:r>
-        <w:rPr>
-          <w:rFonts w:hint="eastAsia"/>
-        </w:rPr>
-        <w:t>舌质红</w:t>
+        <w:t xml:space="preserve">                                      </w:t>
+      </w:r>
+      <w:r>
+        <w:rPr>
+          <w:rFonts w:hint="eastAsia"/>
+        </w:rPr>
+        <w:t>五剂</w:t>
+      </w:r>
+    </w:p>
+    <w:p>
+      <w:pPr>
+        <w:rPr>
+          <w:rFonts w:hint="eastAsia"/>
+        </w:rPr>
+      </w:pPr>
+      <w:r>
+        <w:t>2016/9/18</w:t>
+      </w:r>
+    </w:p>
+    <w:p>
+      <w:pPr>
+        <w:rPr>
+          <w:rFonts w:hint="eastAsia"/>
+        </w:rPr>
+      </w:pPr>
+      <w:r>
+        <w:rPr>
+          <w:rFonts w:hint="eastAsia"/>
+        </w:rPr>
+        <w:t>脉：右</w:t>
       </w:r>
       <w:r>
         <w:rPr>
@@ -182,7 +361,56 @@
         <w:rPr>
           <w:rFonts w:hint="eastAsia"/>
         </w:rPr>
-        <w:t>苔厚老稍黄</w:t>
+        <w:t>寸弦细</w:t>
+      </w:r>
+      <w:r>
+        <w:rPr>
+          <w:rFonts w:hint="eastAsia"/>
+        </w:rPr>
+        <w:t xml:space="preserve">  </w:t>
+      </w:r>
+      <w:r>
+        <w:rPr>
+          <w:rFonts w:hint="eastAsia"/>
+        </w:rPr>
+        <w:t>关细弦</w:t>
+      </w:r>
+      <w:r>
+        <w:rPr>
+          <w:rFonts w:hint="eastAsia"/>
+        </w:rPr>
+        <w:t xml:space="preserve">  </w:t>
+      </w:r>
+      <w:r>
+        <w:rPr>
+          <w:rFonts w:hint="eastAsia"/>
+        </w:rPr>
+        <w:t>尺沉弱‘</w:t>
+      </w:r>
+      <w:r>
+        <w:rPr>
+          <w:rFonts w:hint="eastAsia"/>
+        </w:rPr>
+        <w:t xml:space="preserve">     </w:t>
+      </w:r>
+    </w:p>
+    <w:p>
+      <w:pPr>
+        <w:rPr>
+          <w:rFonts w:hint="eastAsia"/>
+        </w:rPr>
+      </w:pPr>
+      <w:r>
+        <w:rPr>
+          <w:rFonts w:hint="eastAsia"/>
+        </w:rPr>
+        <w:t xml:space="preserve">     </w:t>
+      </w:r>
+      <w:r>
+        <w:rPr>
+          <w:rFonts w:hint="eastAsia"/>
+        </w:rPr>
+        <w:t>左</w:t>
       </w:r>
       <w:r>
         <w:rPr>
@@ -194,7 +422,19 @@
         <w:rPr>
           <w:rFonts w:hint="eastAsia"/>
         </w:rPr>
-        <w:t>舌下络粗</w:t>
+        <w:t>寸浮芤过寸</w:t>
+      </w:r>
+      <w:r>
+        <w:rPr>
+          <w:rFonts w:hint="eastAsia"/>
+        </w:rPr>
+        <w:t xml:space="preserve"> </w:t>
+      </w:r>
+      <w:r>
+        <w:rPr>
+          <w:rFonts w:hint="eastAsia"/>
+        </w:rPr>
+        <w:t>关尺沉弱</w:t>
       </w:r>
     </w:p>
     <w:p>
@@ -207,13 +447,19 @@
         <w:rPr>
           <w:rFonts w:hint="eastAsia"/>
         </w:rPr>
-        <w:t>主症：咽痒，咳嗽一个月，牙龈稍痛，</w:t>
-      </w:r>
-      <w:r>
-        <w:rPr>
-          <w:rFonts w:hint="eastAsia"/>
-        </w:rPr>
-        <w:t>白痰。食欲一般，颈项稍有不适。大便两天一次。目蒙。</w:t>
+        <w:t>舌：舌质淡红</w:t>
+      </w:r>
+      <w:r>
+        <w:rPr>
+          <w:rFonts w:hint="eastAsia"/>
+        </w:rPr>
+        <w:t xml:space="preserve"> </w:t>
+      </w:r>
+      <w:r>
+        <w:rPr>
+          <w:rFonts w:hint="eastAsia"/>
+        </w:rPr>
+        <w:t>苔微灰色，舌下络於</w:t>
       </w:r>
     </w:p>
     <w:p>
@@ -226,19 +472,93 @@
         <w:rPr>
           <w:rFonts w:hint="eastAsia"/>
         </w:rPr>
+        <w:t>主症：咽痒，咳嗽一个半月，现稍有好转。白痰。食欲一般，颈项稍有不适。大便两天一次。目蒙好转。</w:t>
+      </w:r>
+    </w:p>
+    <w:p>
+      <w:r>
+        <w:rPr>
+          <w:rFonts w:hint="eastAsia"/>
+        </w:rPr>
         <w:t>方：麻黄</w:t>
       </w:r>
       <w:r>
         <w:rPr>
           <w:rFonts w:hint="eastAsia"/>
         </w:rPr>
+        <w:t>1</w:t>
+      </w:r>
+      <w:r>
+        <w:rPr>
+          <w:rFonts w:hint="eastAsia"/>
+        </w:rPr>
+        <w:t>2</w:t>
+      </w:r>
+      <w:r>
+        <w:rPr>
+          <w:rFonts w:hint="eastAsia"/>
+        </w:rPr>
+        <w:t>桂枝</w:t>
+      </w:r>
+      <w:r>
+        <w:rPr>
+          <w:rFonts w:hint="eastAsia"/>
+        </w:rPr>
+        <w:t>15</w:t>
+      </w:r>
+      <w:r>
+        <w:rPr>
+          <w:rFonts w:hint="eastAsia"/>
+        </w:rPr>
+        <w:t>白芍</w:t>
+      </w:r>
+      <w:r>
+        <w:rPr>
+          <w:rFonts w:hint="eastAsia"/>
+        </w:rPr>
+        <w:t>15</w:t>
+      </w:r>
+      <w:r>
+        <w:rPr>
+          <w:rFonts w:hint="eastAsia"/>
+        </w:rPr>
+        <w:t>干姜</w:t>
+      </w:r>
+      <w:r>
+        <w:rPr>
+          <w:rFonts w:hint="eastAsia"/>
+        </w:rPr>
+        <w:t>20</w:t>
+      </w:r>
+      <w:r>
+        <w:rPr>
+          <w:rFonts w:hint="eastAsia"/>
+        </w:rPr>
+        <w:t>细辛</w:t>
+      </w:r>
+      <w:r>
+        <w:rPr>
+          <w:rFonts w:hint="eastAsia"/>
+        </w:rPr>
         <w:t>10</w:t>
       </w:r>
       <w:r>
         <w:rPr>
           <w:rFonts w:hint="eastAsia"/>
         </w:rPr>
-        <w:t>桂枝</w:t>
+        <w:t>五味子</w:t>
+      </w:r>
+      <w:r>
+        <w:rPr>
+          <w:rFonts w:hint="eastAsia"/>
+        </w:rPr>
+        <w:t>12</w:t>
+      </w:r>
+      <w:r>
+        <w:rPr>
+          <w:rFonts w:hint="eastAsia"/>
+        </w:rPr>
+        <w:t>旱半夏</w:t>
       </w:r>
       <w:r>
         <w:rPr>
@@ -250,7 +570,31 @@
         <w:rPr>
           <w:rFonts w:hint="eastAsia"/>
         </w:rPr>
-        <w:t>白芍</w:t>
+        <w:t>炙甘草</w:t>
+      </w:r>
+      <w:r>
+        <w:rPr>
+          <w:rFonts w:hint="eastAsia"/>
+        </w:rPr>
+        <w:t>10</w:t>
+      </w:r>
+      <w:r>
+        <w:rPr>
+          <w:rFonts w:hint="eastAsia"/>
+        </w:rPr>
+        <w:t>茯苓</w:t>
+      </w:r>
+      <w:r>
+        <w:rPr>
+          <w:rFonts w:hint="eastAsia"/>
+        </w:rPr>
+        <w:t>20</w:t>
+      </w:r>
+      <w:r>
+        <w:rPr>
+          <w:rFonts w:hint="eastAsia"/>
+        </w:rPr>
+        <w:t>前胡</w:t>
       </w:r>
       <w:r>
         <w:rPr>
@@ -262,7 +606,43 @@
         <w:rPr>
           <w:rFonts w:hint="eastAsia"/>
         </w:rPr>
-        <w:t>干姜</w:t>
+        <w:t>杏仁</w:t>
+      </w:r>
+      <w:r>
+        <w:rPr>
+          <w:rFonts w:hint="eastAsia"/>
+        </w:rPr>
+        <w:t>15</w:t>
+      </w:r>
+      <w:r>
+        <w:rPr>
+          <w:rFonts w:hint="eastAsia"/>
+        </w:rPr>
+        <w:t>陈皮</w:t>
+      </w:r>
+      <w:r>
+        <w:rPr>
+          <w:rFonts w:hint="eastAsia"/>
+        </w:rPr>
+        <w:t>15</w:t>
+      </w:r>
+      <w:r>
+        <w:rPr>
+          <w:rFonts w:hint="eastAsia"/>
+        </w:rPr>
+        <w:t>砂仁</w:t>
+      </w:r>
+      <w:r>
+        <w:rPr>
+          <w:rFonts w:hint="eastAsia"/>
+        </w:rPr>
+        <w:t>10</w:t>
+      </w:r>
+      <w:r>
+        <w:rPr>
+          <w:rFonts w:hint="eastAsia"/>
+        </w:rPr>
+        <w:t>生姜</w:t>
       </w:r>
       <w:r>
         <w:rPr>
@@ -274,19 +654,7 @@
         <w:rPr>
           <w:rFonts w:hint="eastAsia"/>
         </w:rPr>
-        <w:t>细辛</w:t>
-      </w:r>
-      <w:r>
-        <w:rPr>
-          <w:rFonts w:hint="eastAsia"/>
-        </w:rPr>
-        <w:t>10</w:t>
-      </w:r>
-      <w:r>
-        <w:rPr>
-          <w:rFonts w:hint="eastAsia"/>
-        </w:rPr>
-        <w:t>五味子</w:t>
+        <w:t>青果</w:t>
       </w:r>
       <w:r>
         <w:rPr>
@@ -294,56 +662,13 @@
         </w:rPr>
         <w:t>12</w:t>
       </w:r>
-      <w:r>
-        <w:rPr>
-          <w:rFonts w:hint="eastAsia"/>
-        </w:rPr>
-        <w:t>旱半夏</w:t>
-      </w:r>
-      <w:r>
-        <w:rPr>
-          <w:rFonts w:hint="eastAsia"/>
-        </w:rPr>
-        <w:t>15</w:t>
-      </w:r>
-      <w:r>
-        <w:rPr>
-          <w:rFonts w:hint="eastAsia"/>
-        </w:rPr>
-        <w:t>炙甘草</w:t>
-      </w:r>
-      <w:r>
-        <w:rPr>
-          <w:rFonts w:hint="eastAsia"/>
-        </w:rPr>
-        <w:t>10</w:t>
-      </w:r>
-      <w:r>
-        <w:rPr>
-          <w:rFonts w:hint="eastAsia"/>
-        </w:rPr>
-        <w:t>石膏</w:t>
-      </w:r>
-      <w:r>
-        <w:rPr>
-          <w:rFonts w:hint="eastAsia"/>
-        </w:rPr>
-        <w:t>15</w:t>
-      </w:r>
-      <w:r>
-        <w:rPr>
-          <w:rFonts w:hint="eastAsia"/>
-        </w:rPr>
-        <w:t>茯苓</w:t>
-      </w:r>
-      <w:r>
-        <w:rPr>
-          <w:rFonts w:hint="eastAsia"/>
-        </w:rPr>
-        <w:t>20</w:t>
-      </w:r>
-    </w:p>
-    <w:p>
+    </w:p>
+    <w:p>
+      <w:pPr>
+        <w:rPr>
+          <w:rFonts w:hint="eastAsia"/>
+        </w:rPr>
+      </w:pPr>
       <w:r>
         <w:rPr>
           <w:rFonts w:hint="eastAsia"/>
@@ -357,6 +682,7 @@
         <w:t>五剂</w:t>
       </w:r>
     </w:p>
+    <w:p/>
     <w:sectPr>
       <w:pgSz w:w="11906" w:h="16838"/>
       <w:pgMar w:top="1440" w:right="1800" w:bottom="1440" w:left="1800" w:header="851" w:footer="992" w:gutter="0"/>
